--- a/reproducibility/source/other_methods/revision/revision.docx
+++ b/reproducibility/source/other_methods/revision/revision.docx
@@ -9,6 +9,7 @@
           <w:rFonts w:eastAsia="宋体"/>
         </w:rPr>
       </w:pPr>
+      <w:bookmarkStart w:id="0" w:name="_GoBack"/>
       <w:proofErr w:type="spellStart"/>
       <w:r>
         <w:rPr>
@@ -306,15 +307,287 @@
         </w:rPr>
       </w:pPr>
     </w:p>
-    <w:p>
-      <w:pPr>
+    <w:bookmarkEnd w:id="0"/>
+    <w:p>
+      <w:pPr>
+        <w:rPr>
+          <w:rFonts w:eastAsia="宋体"/>
+        </w:rPr>
+      </w:pPr>
+    </w:p>
+    <w:p>
+      <w:pPr>
+        <w:rPr>
+          <w:rFonts w:eastAsia="宋体"/>
+        </w:rPr>
+      </w:pPr>
+    </w:p>
+    <w:p>
+      <w:pPr>
+        <w:pStyle w:val="3"/>
+        <w:spacing w:line="360" w:lineRule="auto"/>
+      </w:pPr>
+      <w:r>
+        <w:t>Mean absolute error (MAE)</w:t>
+      </w:r>
+    </w:p>
+    <w:p>
+      <w:pPr>
+        <w:spacing w:line="360" w:lineRule="auto"/>
+      </w:pPr>
+      <w:r>
+        <w:t>MAE measures the difference of gene expression</w:t>
+      </w:r>
+      <w:r>
+        <w:t>s</w:t>
+      </w:r>
+      <w:r>
+        <w:t xml:space="preserve"> </w:t>
+      </w:r>
+      <w:r>
+        <w:t>of</w:t>
+      </w:r>
+      <w:r>
+        <w:t xml:space="preserve"> </w:t>
+      </w:r>
+      <w:r>
+        <w:t>the observed or imputation data to the reference data, given by</w:t>
+      </w:r>
+    </w:p>
+    <w:p>
+      <w:pPr>
+        <w:spacing w:line="360" w:lineRule="auto"/>
+        <w:jc w:val="center"/>
+      </w:pPr>
+      <w:r>
+        <w:rPr>
+          <w:position w:val="-24"/>
+        </w:rPr>
+        <w:object w:dxaOrig="3200" w:dyaOrig="960" w14:anchorId="67C4A82D">
+          <v:shapetype id="_x0000_t75" coordsize="21600,21600" o:spt="75" o:preferrelative="t" path="m@4@5l@4@11@9@11@9@5xe" filled="f" stroked="f">
+            <v:stroke joinstyle="miter"/>
+            <v:formulas>
+              <v:f eqn="if lineDrawn pixelLineWidth 0"/>
+              <v:f eqn="sum @0 1 0"/>
+              <v:f eqn="sum 0 0 @1"/>
+              <v:f eqn="prod @2 1 2"/>
+              <v:f eqn="prod @3 21600 pixelWidth"/>
+              <v:f eqn="prod @3 21600 pixelHeight"/>
+              <v:f eqn="sum @0 0 1"/>
+              <v:f eqn="prod @6 1 2"/>
+              <v:f eqn="prod @7 21600 pixelWidth"/>
+              <v:f eqn="sum @8 21600 0"/>
+              <v:f eqn="prod @7 21600 pixelHeight"/>
+              <v:f eqn="sum @10 21600 0"/>
+            </v:formulas>
+            <v:path o:extrusionok="f" gradientshapeok="t" o:connecttype="rect"/>
+            <o:lock v:ext="edit" aspectratio="t"/>
+          </v:shapetype>
+          <v:shape id="_x0000_i1039" type="#_x0000_t75" style="width:160.15pt;height:47.8pt" o:ole="">
+            <v:imagedata r:id="rId6" o:title=""/>
+          </v:shape>
+          <o:OLEObject Type="Embed" ProgID="Equation.DSMT4" ShapeID="_x0000_i1039" DrawAspect="Content" ObjectID="_1643493120" r:id="rId7"/>
+        </w:object>
+      </w:r>
+      <w:r>
+        <w:t>,</w:t>
+      </w:r>
+    </w:p>
+    <w:p>
+      <w:pPr>
+        <w:spacing w:line="360" w:lineRule="auto"/>
+      </w:pPr>
+      <w:r>
+        <w:t xml:space="preserve">where </w:t>
+      </w:r>
+      <w:r>
+        <w:rPr>
+          <w:i/>
+        </w:rPr>
+        <w:t>n</w:t>
+      </w:r>
+      <w:r>
+        <w:t xml:space="preserve"> is the number of positive-count genes in </w:t>
+      </w:r>
+      <w:r>
+        <w:t xml:space="preserve">cell c from </w:t>
+      </w:r>
+      <w:r>
+        <w:t>the reference data</w:t>
+      </w:r>
+      <w:r>
+        <w:t xml:space="preserve">, </w:t>
+      </w:r>
+      <w:r>
+        <w:rPr>
+          <w:noProof/>
+          <w:position w:val="-12"/>
+        </w:rPr>
+        <w:drawing>
+          <wp:inline distT="0" distB="0" distL="0" distR="0" wp14:anchorId="61237B9E" wp14:editId="294A5615">
+            <wp:extent cx="231775" cy="231775"/>
+            <wp:effectExtent l="0" t="0" r="0" b="0"/>
+            <wp:docPr id="202" name="Object 196"/>
+            <wp:cNvGraphicFramePr>
+              <a:graphicFrameLocks xmlns:a="http://schemas.openxmlformats.org/drawingml/2006/main" noGrp="1" noChangeAspect="1"/>
+            </wp:cNvGraphicFramePr>
+            <a:graphic xmlns:a="http://schemas.openxmlformats.org/drawingml/2006/main">
+              <a:graphicData uri="http://schemas.openxmlformats.org/drawingml/2006/picture">
+                <pic:pic xmlns:pic="http://schemas.openxmlformats.org/drawingml/2006/picture">
+                  <pic:nvPicPr>
+                    <pic:cNvPr id="0" name="Object 196"/>
+                    <pic:cNvPicPr>
+                      <a:picLocks noGrp="1" noRot="1" noChangeAspect="1" noEditPoints="1" noAdjustHandles="1" noChangeArrowheads="1" noChangeShapeType="1" noCrop="1"/>
+                    </pic:cNvPicPr>
+                  </pic:nvPicPr>
+                  <pic:blipFill>
+                    <a:blip r:embed="rId8" cstate="print">
+                      <a:extLst>
+                        <a:ext uri="{28A0092B-C50C-407E-A947-70E740481C1C}">
+                          <a14:useLocalDpi xmlns:a14="http://schemas.microsoft.com/office/drawing/2010/main" val="0"/>
+                        </a:ext>
+                      </a:extLst>
+                    </a:blip>
+                    <a:srcRect/>
+                    <a:stretch>
+                      <a:fillRect/>
+                    </a:stretch>
+                  </pic:blipFill>
+                  <pic:spPr bwMode="auto">
+                    <a:xfrm>
+                      <a:off x="0" y="0"/>
+                      <a:ext cx="231775" cy="231775"/>
+                    </a:xfrm>
+                    <a:prstGeom prst="rect">
+                      <a:avLst/>
+                    </a:prstGeom>
+                    <a:noFill/>
+                    <a:ln>
+                      <a:noFill/>
+                    </a:ln>
+                  </pic:spPr>
+                </pic:pic>
+              </a:graphicData>
+            </a:graphic>
+          </wp:inline>
+        </w:drawing>
+      </w:r>
+      <w:r>
         <w:rPr>
           <w:rFonts w:hint="eastAsia"/>
         </w:rPr>
-      </w:pPr>
-      <w:bookmarkStart w:id="0" w:name="_GoBack"/>
-      <w:bookmarkEnd w:id="0"/>
-    </w:p>
+        <w:t xml:space="preserve"> </w:t>
+      </w:r>
+      <w:r>
+        <w:t xml:space="preserve">is the </w:t>
+      </w:r>
+      <w:r>
+        <w:t xml:space="preserve">observed / </w:t>
+      </w:r>
+      <w:r>
+        <w:t xml:space="preserve">imputed mRNA counts, </w:t>
+      </w:r>
+      <w:r>
+        <w:rPr>
+          <w:noProof/>
+          <w:position w:val="-14"/>
+        </w:rPr>
+        <w:drawing>
+          <wp:inline distT="0" distB="0" distL="0" distR="0" wp14:anchorId="23D53CDF" wp14:editId="468CF74D">
+            <wp:extent cx="463550" cy="262255"/>
+            <wp:effectExtent l="0" t="0" r="6350" b="4445"/>
+            <wp:docPr id="201" name="Object 195"/>
+            <wp:cNvGraphicFramePr>
+              <a:graphicFrameLocks xmlns:a="http://schemas.openxmlformats.org/drawingml/2006/main" noGrp="1" noChangeAspect="1"/>
+            </wp:cNvGraphicFramePr>
+            <a:graphic xmlns:a="http://schemas.openxmlformats.org/drawingml/2006/main">
+              <a:graphicData uri="http://schemas.openxmlformats.org/drawingml/2006/picture">
+                <pic:pic xmlns:pic="http://schemas.openxmlformats.org/drawingml/2006/picture">
+                  <pic:nvPicPr>
+                    <pic:cNvPr id="0" name="Object 195"/>
+                    <pic:cNvPicPr>
+                      <a:picLocks noGrp="1" noRot="1" noChangeAspect="1" noEditPoints="1" noAdjustHandles="1" noChangeArrowheads="1" noChangeShapeType="1" noCrop="1"/>
+                    </pic:cNvPicPr>
+                  </pic:nvPicPr>
+                  <pic:blipFill>
+                    <a:blip r:embed="rId9" cstate="print">
+                      <a:extLst>
+                        <a:ext uri="{28A0092B-C50C-407E-A947-70E740481C1C}">
+                          <a14:useLocalDpi xmlns:a14="http://schemas.microsoft.com/office/drawing/2010/main" val="0"/>
+                        </a:ext>
+                      </a:extLst>
+                    </a:blip>
+                    <a:srcRect/>
+                    <a:stretch>
+                      <a:fillRect/>
+                    </a:stretch>
+                  </pic:blipFill>
+                  <pic:spPr bwMode="auto">
+                    <a:xfrm>
+                      <a:off x="0" y="0"/>
+                      <a:ext cx="463550" cy="262255"/>
+                    </a:xfrm>
+                    <a:prstGeom prst="rect">
+                      <a:avLst/>
+                    </a:prstGeom>
+                    <a:noFill/>
+                    <a:ln>
+                      <a:noFill/>
+                    </a:ln>
+                  </pic:spPr>
+                </pic:pic>
+              </a:graphicData>
+            </a:graphic>
+          </wp:inline>
+        </w:drawing>
+      </w:r>
+      <w:r>
+        <w:rPr>
+          <w:rFonts w:hint="eastAsia"/>
+        </w:rPr>
+        <w:t xml:space="preserve"> </w:t>
+      </w:r>
+      <w:r>
+        <w:t>is the mRNA counts before down-sampling</w:t>
+      </w:r>
+      <w:r>
+        <w:t xml:space="preserve"> and </w:t>
+      </w:r>
+      <w:r>
+        <w:rPr>
+          <w:position w:val="-14"/>
+        </w:rPr>
+        <w:object w:dxaOrig="1939" w:dyaOrig="380" w14:anchorId="61303865">
+          <v:shape id="_x0000_i1047" type="#_x0000_t75" style="width:96.75pt;height:19pt" o:ole="">
+            <v:imagedata r:id="rId10" o:title=""/>
+          </v:shape>
+          <o:OLEObject Type="Embed" ProgID="Equation.DSMT4" ShapeID="_x0000_i1047" DrawAspect="Content" ObjectID="_1643493121" r:id="rId11"/>
+        </w:object>
+      </w:r>
+      <w:r>
+        <w:t xml:space="preserve">. </w:t>
+      </w:r>
+    </w:p>
+    <w:p>
+      <w:pPr>
+        <w:spacing w:line="360" w:lineRule="auto"/>
+      </w:pPr>
+    </w:p>
+    <w:p>
+      <w:pPr>
+        <w:rPr>
+          <w:rFonts w:eastAsia="宋体" w:hint="eastAsia"/>
+        </w:rPr>
+      </w:pPr>
+    </w:p>
+    <w:p>
+      <w:pPr>
+        <w:rPr>
+          <w:rFonts w:eastAsia="宋体"/>
+        </w:rPr>
+      </w:pPr>
+    </w:p>
+    <w:p/>
     <w:sectPr>
       <w:pgSz w:w="11906" w:h="16838"/>
       <w:pgMar w:top="1440" w:right="1800" w:bottom="1440" w:left="1800" w:header="851" w:footer="992" w:gutter="0"/>
@@ -755,7 +1028,7 @@
     <w:lsdException w:name="Unresolved Mention" w:semiHidden="1" w:unhideWhenUsed="1"/>
     <w:lsdException w:name="Smart Link" w:semiHidden="1" w:unhideWhenUsed="1"/>
   </w:latentStyles>
-  <w:style w:type="paragraph" w:default="1" w:styleId="Normal">
+  <w:style w:type="paragraph" w:default="1" w:styleId="a">
     <w:name w:val="Normal"/>
     <w:qFormat/>
     <w:rsid w:val="00B5348D"/>
@@ -766,13 +1039,32 @@
       <w:szCs w:val="24"/>
     </w:rPr>
   </w:style>
-  <w:style w:type="character" w:default="1" w:styleId="DefaultParagraphFont">
+  <w:style w:type="paragraph" w:styleId="3">
+    <w:name w:val="heading 3"/>
+    <w:basedOn w:val="a"/>
+    <w:next w:val="a"/>
+    <w:link w:val="30"/>
+    <w:uiPriority w:val="9"/>
+    <w:unhideWhenUsed/>
+    <w:qFormat/>
+    <w:rsid w:val="00982430"/>
+    <w:pPr>
+      <w:keepNext/>
+      <w:spacing w:before="200"/>
+      <w:outlineLvl w:val="2"/>
+    </w:pPr>
+    <w:rPr>
+      <w:bCs/>
+      <w:i/>
+    </w:rPr>
+  </w:style>
+  <w:style w:type="character" w:default="1" w:styleId="a0">
     <w:name w:val="Default Paragraph Font"/>
     <w:uiPriority w:val="1"/>
     <w:semiHidden/>
     <w:unhideWhenUsed/>
   </w:style>
-  <w:style w:type="table" w:default="1" w:styleId="TableNormal">
+  <w:style w:type="table" w:default="1" w:styleId="a1">
     <w:name w:val="Normal Table"/>
     <w:uiPriority w:val="99"/>
     <w:semiHidden/>
@@ -787,16 +1079,16 @@
       </w:tblCellMar>
     </w:tblPr>
   </w:style>
-  <w:style w:type="numbering" w:default="1" w:styleId="NoList">
+  <w:style w:type="numbering" w:default="1" w:styleId="a2">
     <w:name w:val="No List"/>
     <w:uiPriority w:val="99"/>
     <w:semiHidden/>
     <w:unhideWhenUsed/>
   </w:style>
-  <w:style w:type="paragraph" w:styleId="Header">
+  <w:style w:type="paragraph" w:styleId="a3">
     <w:name w:val="header"/>
-    <w:basedOn w:val="Normal"/>
-    <w:link w:val="HeaderChar"/>
+    <w:basedOn w:val="a"/>
+    <w:link w:val="a4"/>
     <w:uiPriority w:val="99"/>
     <w:unhideWhenUsed/>
     <w:rsid w:val="00B5348D"/>
@@ -816,10 +1108,10 @@
       <w:szCs w:val="18"/>
     </w:rPr>
   </w:style>
-  <w:style w:type="character" w:customStyle="1" w:styleId="HeaderChar">
-    <w:name w:val="Header Char"/>
-    <w:basedOn w:val="DefaultParagraphFont"/>
-    <w:link w:val="Header"/>
+  <w:style w:type="character" w:customStyle="1" w:styleId="a4">
+    <w:name w:val="页眉 字符"/>
+    <w:basedOn w:val="a0"/>
+    <w:link w:val="a3"/>
     <w:uiPriority w:val="99"/>
     <w:rsid w:val="00B5348D"/>
     <w:rPr>
@@ -827,10 +1119,10 @@
       <w:szCs w:val="18"/>
     </w:rPr>
   </w:style>
-  <w:style w:type="paragraph" w:styleId="Footer">
+  <w:style w:type="paragraph" w:styleId="a5">
     <w:name w:val="footer"/>
-    <w:basedOn w:val="Normal"/>
-    <w:link w:val="FooterChar"/>
+    <w:basedOn w:val="a"/>
+    <w:link w:val="a6"/>
     <w:uiPriority w:val="99"/>
     <w:unhideWhenUsed/>
     <w:rsid w:val="00B5348D"/>
@@ -846,15 +1138,30 @@
       <w:szCs w:val="18"/>
     </w:rPr>
   </w:style>
-  <w:style w:type="character" w:customStyle="1" w:styleId="FooterChar">
-    <w:name w:val="Footer Char"/>
-    <w:basedOn w:val="DefaultParagraphFont"/>
-    <w:link w:val="Footer"/>
+  <w:style w:type="character" w:customStyle="1" w:styleId="a6">
+    <w:name w:val="页脚 字符"/>
+    <w:basedOn w:val="a0"/>
+    <w:link w:val="a5"/>
     <w:uiPriority w:val="99"/>
     <w:rsid w:val="00B5348D"/>
     <w:rPr>
       <w:sz w:val="18"/>
       <w:szCs w:val="18"/>
+    </w:rPr>
+  </w:style>
+  <w:style w:type="character" w:customStyle="1" w:styleId="30">
+    <w:name w:val="标题 3 字符"/>
+    <w:basedOn w:val="a0"/>
+    <w:link w:val="3"/>
+    <w:uiPriority w:val="9"/>
+    <w:rsid w:val="00982430"/>
+    <w:rPr>
+      <w:rFonts w:ascii="Times New Roman" w:eastAsia="Times New Roman" w:hAnsi="Times New Roman" w:cs="Times New Roman"/>
+      <w:bCs/>
+      <w:i/>
+      <w:kern w:val="0"/>
+      <w:sz w:val="24"/>
+      <w:szCs w:val="24"/>
     </w:rPr>
   </w:style>
 </w:styles>
